--- a/立项准备/会议记录/【蔡文吉】6.20立项会议记录.docx
+++ b/立项准备/会议记录/【蔡文吉】6.20立项会议记录.docx
@@ -389,6 +389,7 @@
       <w:pPr>
         <w:widowControl w:val="0"/>
         <w:numPr>
+          <w:ilvl w:val="0"/>
           <w:numId w:val="0"/>
         </w:numPr>
         <w:ind w:left="420" w:leftChars="0" w:firstLine="420" w:firstLineChars="0"/>
@@ -429,6 +430,7 @@
     <w:p>
       <w:pPr>
         <w:numPr>
+          <w:ilvl w:val="0"/>
           <w:numId w:val="0"/>
         </w:numPr>
         <w:ind w:left="420" w:leftChars="0" w:firstLine="420" w:firstLineChars="0"/>
@@ -442,17 +444,50 @@
           <w:rFonts w:hint="eastAsia"/>
           <w:lang w:val="en-US" w:eastAsia="zh-CN"/>
         </w:rPr>
-        <w:t>采用民国项目的战</w:t>
+        <w:t>采用民国项目的战斗模式，具体系统文档。</w:t>
+      </w:r>
+    </w:p>
+    <w:p>
+      <w:pPr>
+        <w:numPr>
+          <w:ilvl w:val="0"/>
+          <w:numId w:val="3"/>
+        </w:numPr>
+        <w:ind w:left="425" w:leftChars="0" w:hanging="425" w:firstLineChars="0"/>
+        <w:rPr>
+          <w:rFonts w:hint="eastAsia"/>
+          <w:lang w:val="en-US" w:eastAsia="zh-CN"/>
+        </w:rPr>
+      </w:pPr>
+      <w:r>
+        <w:rPr>
+          <w:rFonts w:hint="eastAsia"/>
+          <w:lang w:val="en-US" w:eastAsia="zh-CN"/>
+        </w:rPr>
+        <w:t>付费研究</w:t>
+      </w:r>
+    </w:p>
+    <w:p>
+      <w:pPr>
+        <w:numPr>
+          <w:ilvl w:val="0"/>
+          <w:numId w:val="0"/>
+        </w:numPr>
+        <w:ind w:left="420" w:leftChars="0" w:firstLine="420" w:firstLineChars="0"/>
+        <w:rPr>
+          <w:rFonts w:hint="eastAsia"/>
+          <w:lang w:val="en-US" w:eastAsia="zh-CN"/>
+        </w:rPr>
+      </w:pPr>
+      <w:r>
+        <w:rPr>
+          <w:rFonts w:hint="eastAsia"/>
+          <w:lang w:val="en-US" w:eastAsia="zh-CN"/>
+        </w:rPr>
+        <w:t>《堡垒之夜》赛季通行证（英雄勋章）的付费系统。</w:t>
       </w:r>
       <w:bookmarkStart w:id="0" w:name="_GoBack"/>
       <w:bookmarkEnd w:id="0"/>
-      <w:r>
-        <w:rPr>
-          <w:rFonts w:hint="eastAsia"/>
-          <w:lang w:val="en-US" w:eastAsia="zh-CN"/>
-        </w:rPr>
-        <w:t>斗模式，具体系统文档。</w:t>
-      </w:r>
     </w:p>
     <w:sectPr>
       <w:pgSz w:w="11906" w:h="16838"/>
